--- a/Discussion/disc 9.docx
+++ b/Discussion/disc 9.docx
@@ -160,7 +160,7 @@
           </mc:Choice>
           <mc:Fallback>
             <w:pict>
-              <v:shape w14:anchorId="6F3DD7D8" id="5-Point Star 3" o:spid="_x0000_s1026" style="position:absolute;margin-left:337.05pt;margin-top:3.2pt;width:9pt;height:9pt;z-index:251698176;visibility:visible;mso-wrap-style:square;mso-width-percent:0;mso-height-percent:0;mso-wrap-distance-left:9pt;mso-wrap-distance-top:0;mso-wrap-distance-right:9pt;mso-wrap-distance-bottom:0;mso-position-horizontal:absolute;mso-position-horizontal-relative:text;mso-position-vertical:absolute;mso-position-vertical-relative:text;mso-width-percent:0;mso-height-percent:0;mso-width-relative:page;mso-height-relative:page;v-text-anchor:top" coordsize="114300,114300" o:gfxdata="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" path="m,43659r43659,l57150,,70641,43659r43659,l78979,70641r13492,43659l57150,87317,21829,114300,35321,70641,,43659xe">
+              <v:shape w14:anchorId="59E6189D" id="5-Point Star 3" o:spid="_x0000_s1026" style="position:absolute;margin-left:337.05pt;margin-top:3.2pt;width:9pt;height:9pt;z-index:251698176;visibility:visible;mso-wrap-style:square;mso-width-percent:0;mso-height-percent:0;mso-wrap-distance-left:9pt;mso-wrap-distance-top:0;mso-wrap-distance-right:9pt;mso-wrap-distance-bottom:0;mso-position-horizontal:absolute;mso-position-horizontal-relative:text;mso-position-vertical:absolute;mso-position-vertical-relative:text;mso-width-percent:0;mso-height-percent:0;mso-width-relative:page;mso-height-relative:page;v-text-anchor:top" coordsize="114300,114300" o:gfxdata="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" path="m,43659r43659,l57150,,70641,43659r43659,l78979,70641r13492,43659l57150,87317,21829,114300,35321,70641,,43659xe">
                 <v:stroke joinstyle="miter"/>
                 <v:path o:connecttype="custom" o:connectlocs="0,43659;43659,43659;57150,0;70641,43659;114300,43659;78979,70641;92471,114300;57150,87317;21829,114300;35321,70641;0,43659" o:connectangles="0,0,0,0,0,0,0,0,0,0,0"/>
               </v:shape>
@@ -710,7 +710,7 @@
           </mc:Choice>
           <mc:Fallback>
             <w:pict>
-              <v:group w14:anchorId="0826EA53" id="Group 49" o:spid="_x0000_s1026" style="position:absolute;margin-left:59.55pt;margin-top:.5pt;width:333pt;height:15.45pt;z-index:251699200" coordorigin="2601,4134" coordsize="6660,698" o:gfxdata="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">
+              <v:group w14:anchorId="3D245B2A" id="Group 49" o:spid="_x0000_s1026" style="position:absolute;margin-left:59.55pt;margin-top:.5pt;width:333pt;height:15.45pt;z-index:251699200" coordorigin="2601,4134" coordsize="6660,698" o:gfxdata="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">
                 <v:line id="Line 13" o:spid="_x0000_s1027" style="position:absolute;visibility:visible;mso-wrap-style:square" from="2601,4175" to="3861,4175" o:connectortype="straight" o:gfxdata="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"/>
                 <v:line id="Line 14" o:spid="_x0000_s1028" style="position:absolute;visibility:visible;mso-wrap-style:square" from="4401,4175" to="4761,4175" o:connectortype="straight" o:gfxdata="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"/>
                 <v:line id="Line 15" o:spid="_x0000_s1029" style="position:absolute;visibility:visible;mso-wrap-style:square" from="5301,4175" to="5661,4175" o:connectortype="straight" o:gfxdata="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"/>
@@ -855,7 +855,7 @@
           </mc:Choice>
           <mc:Fallback>
             <w:pict>
-              <v:shape w14:anchorId="6E3AFBA5" id="Freeform 6" o:spid="_x0000_s1026" style="position:absolute;margin-left:324pt;margin-top:12pt;width:9pt;height:42pt;z-index:251693056;visibility:visible;mso-wrap-style:square;mso-width-percent:0;mso-height-percent:0;mso-wrap-distance-left:9pt;mso-wrap-distance-top:0;mso-wrap-distance-right:9pt;mso-wrap-distance-bottom:0;mso-position-horizontal:absolute;mso-position-horizontal-relative:text;mso-position-vertical:absolute;mso-position-vertical-relative:text;mso-width-percent:0;mso-height-percent:0;mso-width-relative:page;mso-height-relative:page;v-text-anchor:top" coordsize="240,840" o:gfxdata="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" path="m30,570c15,285,,,30,30,60,60,180,660,210,750v30,90,,-150,,-180e" filled="f">
+              <v:shape w14:anchorId="399B5E0C" id="Freeform 6" o:spid="_x0000_s1026" style="position:absolute;margin-left:324pt;margin-top:12pt;width:9pt;height:42pt;z-index:251693056;visibility:visible;mso-wrap-style:square;mso-width-percent:0;mso-height-percent:0;mso-wrap-distance-left:9pt;mso-wrap-distance-top:0;mso-wrap-distance-right:9pt;mso-wrap-distance-bottom:0;mso-position-horizontal:absolute;mso-position-horizontal-relative:text;mso-position-vertical:absolute;mso-position-vertical-relative:text;mso-width-percent:0;mso-height-percent:0;mso-width-relative:page;mso-height-relative:page;v-text-anchor:top" coordsize="240,840" o:gfxdata="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" path="m30,570c15,285,,,30,30,60,60,180,660,210,750v30,90,,-150,,-180e" filled="f">
                 <v:path arrowok="t" o:connecttype="custom" o:connectlocs="14288,361950;14288,19050;100013,476250;100013,361950" o:connectangles="0,0,0,0"/>
               </v:shape>
             </w:pict>
@@ -982,7 +982,7 @@
           </mc:Choice>
           <mc:Fallback>
             <w:pict>
-              <v:shape w14:anchorId="3FF7A6D8" id="Freeform 7" o:spid="_x0000_s1026" style="position:absolute;margin-left:189pt;margin-top:12pt;width:9pt;height:42pt;z-index:251692032;visibility:visible;mso-wrap-style:square;mso-width-percent:0;mso-height-percent:0;mso-wrap-distance-left:9pt;mso-wrap-distance-top:0;mso-wrap-distance-right:9pt;mso-wrap-distance-bottom:0;mso-position-horizontal:absolute;mso-position-horizontal-relative:text;mso-position-vertical:absolute;mso-position-vertical-relative:text;mso-width-percent:0;mso-height-percent:0;mso-width-relative:page;mso-height-relative:page;v-text-anchor:top" coordsize="240,840" o:gfxdata="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" path="m30,570c15,285,,,30,30,60,60,180,660,210,750v30,90,,-150,,-180e" filled="f">
+              <v:shape w14:anchorId="649EBEB8" id="Freeform 7" o:spid="_x0000_s1026" style="position:absolute;margin-left:189pt;margin-top:12pt;width:9pt;height:42pt;z-index:251692032;visibility:visible;mso-wrap-style:square;mso-width-percent:0;mso-height-percent:0;mso-wrap-distance-left:9pt;mso-wrap-distance-top:0;mso-wrap-distance-right:9pt;mso-wrap-distance-bottom:0;mso-position-horizontal:absolute;mso-position-horizontal-relative:text;mso-position-vertical:absolute;mso-position-vertical-relative:text;mso-width-percent:0;mso-height-percent:0;mso-width-relative:page;mso-height-relative:page;v-text-anchor:top" coordsize="240,840" o:gfxdata="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" path="m30,570c15,285,,,30,30,60,60,180,660,210,750v30,90,,-150,,-180e" filled="f">
                 <v:path arrowok="t" o:connecttype="custom" o:connectlocs="14288,361950;14288,19050;100013,476250;100013,361950" o:connectangles="0,0,0,0"/>
               </v:shape>
             </w:pict>
@@ -1109,7 +1109,7 @@
           </mc:Choice>
           <mc:Fallback>
             <w:pict>
-              <v:shape w14:anchorId="04FABF03" id="Freeform 17" o:spid="_x0000_s1026" style="position:absolute;margin-left:135pt;margin-top:12pt;width:9pt;height:42pt;z-index:251691008;visibility:visible;mso-wrap-style:square;mso-width-percent:0;mso-height-percent:0;mso-wrap-distance-left:9pt;mso-wrap-distance-top:0;mso-wrap-distance-right:9pt;mso-wrap-distance-bottom:0;mso-position-horizontal:absolute;mso-position-horizontal-relative:text;mso-position-vertical:absolute;mso-position-vertical-relative:text;mso-width-percent:0;mso-height-percent:0;mso-width-relative:page;mso-height-relative:page;v-text-anchor:top" coordsize="240,840" o:gfxdata="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" path="m30,570c15,285,,,30,30,60,60,180,660,210,750v30,90,,-150,,-180e" filled="f">
+              <v:shape w14:anchorId="0B3FC7A8" id="Freeform 17" o:spid="_x0000_s1026" style="position:absolute;margin-left:135pt;margin-top:12pt;width:9pt;height:42pt;z-index:251691008;visibility:visible;mso-wrap-style:square;mso-width-percent:0;mso-height-percent:0;mso-wrap-distance-left:9pt;mso-wrap-distance-top:0;mso-wrap-distance-right:9pt;mso-wrap-distance-bottom:0;mso-position-horizontal:absolute;mso-position-horizontal-relative:text;mso-position-vertical:absolute;mso-position-vertical-relative:text;mso-width-percent:0;mso-height-percent:0;mso-width-relative:page;mso-height-relative:page;v-text-anchor:top" coordsize="240,840" o:gfxdata="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" path="m30,570c15,285,,,30,30,60,60,180,660,210,750v30,90,,-150,,-180e" filled="f">
                 <v:path arrowok="t" o:connecttype="custom" o:connectlocs="14288,361950;14288,19050;100013,476250;100013,361950" o:connectangles="0,0,0,0"/>
               </v:shape>
             </w:pict>
@@ -1236,7 +1236,7 @@
           </mc:Choice>
           <mc:Fallback>
             <w:pict>
-              <v:shape w14:anchorId="019675E4" id="Freeform 18" o:spid="_x0000_s1026" style="position:absolute;margin-left:88.5pt;margin-top:12pt;width:10.5pt;height:40.5pt;z-index:251689984;visibility:visible;mso-wrap-style:square;mso-width-percent:0;mso-height-percent:0;mso-wrap-distance-left:9pt;mso-wrap-distance-top:0;mso-wrap-distance-right:9pt;mso-wrap-distance-bottom:0;mso-position-horizontal:absolute;mso-position-horizontal-relative:text;mso-position-vertical:absolute;mso-position-vertical-relative:text;mso-width-percent:0;mso-height-percent:0;mso-width-relative:page;mso-height-relative:page;v-text-anchor:top" coordsize="240,840" o:gfxdata="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" path="m30,570c15,285,,,30,30,60,60,180,660,210,750v30,90,,-150,,-180e" filled="f">
+              <v:shape w14:anchorId="29BD4B2F" id="Freeform 18" o:spid="_x0000_s1026" style="position:absolute;margin-left:88.5pt;margin-top:12pt;width:10.5pt;height:40.5pt;z-index:251689984;visibility:visible;mso-wrap-style:square;mso-width-percent:0;mso-height-percent:0;mso-wrap-distance-left:9pt;mso-wrap-distance-top:0;mso-wrap-distance-right:9pt;mso-wrap-distance-bottom:0;mso-position-horizontal:absolute;mso-position-horizontal-relative:text;mso-position-vertical:absolute;mso-position-vertical-relative:text;mso-width-percent:0;mso-height-percent:0;mso-width-relative:page;mso-height-relative:page;v-text-anchor:top" coordsize="240,840" o:gfxdata="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" path="m30,570c15,285,,,30,30,60,60,180,660,210,750v30,90,,-150,,-180e" filled="f">
                 <v:path arrowok="t" o:connecttype="custom" o:connectlocs="16669,349023;16669,18370;116681,459241;116681,349023" o:connectangles="0,0,0,0"/>
               </v:shape>
             </w:pict>
@@ -1318,7 +1318,7 @@
           </mc:Choice>
           <mc:Fallback>
             <w:pict>
-              <v:line w14:anchorId="4FC248A1" id="Straight Connector 19" o:spid="_x0000_s1026" style="position:absolute;z-index:251697152;visibility:visible;mso-wrap-style:square;mso-width-percent:0;mso-height-percent:0;mso-wrap-distance-left:9pt;mso-wrap-distance-top:0;mso-wrap-distance-right:9pt;mso-wrap-distance-bottom:0;mso-position-horizontal:absolute;mso-position-horizontal-relative:text;mso-position-vertical:absolute;mso-position-vertical-relative:text;mso-width-percent:0;mso-height-percent:0;mso-width-relative:page;mso-height-relative:page" from="333pt,11.4pt" to="387pt,11.4pt" o:gfxdata="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"/>
+              <v:line w14:anchorId="34A6F08D" id="Straight Connector 19" o:spid="_x0000_s1026" style="position:absolute;z-index:251697152;visibility:visible;mso-wrap-style:square;mso-width-percent:0;mso-height-percent:0;mso-wrap-distance-left:9pt;mso-wrap-distance-top:0;mso-wrap-distance-right:9pt;mso-wrap-distance-bottom:0;mso-position-horizontal:absolute;mso-position-horizontal-relative:text;mso-position-vertical:absolute;mso-position-vertical-relative:text;mso-width-percent:0;mso-height-percent:0;mso-width-relative:page;mso-height-relative:page" from="333pt,11.4pt" to="387pt,11.4pt" o:gfxdata="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"/>
             </w:pict>
           </mc:Fallback>
         </mc:AlternateContent>
@@ -1391,7 +1391,7 @@
           </mc:Choice>
           <mc:Fallback>
             <w:pict>
-              <v:line w14:anchorId="2AE3BE2B" id="Straight Connector 20" o:spid="_x0000_s1026" style="position:absolute;z-index:251696128;visibility:visible;mso-wrap-style:square;mso-width-percent:0;mso-height-percent:0;mso-wrap-distance-left:9pt;mso-wrap-distance-top:0;mso-wrap-distance-right:9pt;mso-wrap-distance-bottom:0;mso-position-horizontal:absolute;mso-position-horizontal-relative:text;mso-position-vertical:absolute;mso-position-vertical-relative:text;mso-width-percent:0;mso-height-percent:0;mso-width-relative:page;mso-height-relative:page" from="198pt,11.4pt" to="324pt,11.4pt" o:gfxdata="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"/>
+              <v:line w14:anchorId="358EACA3" id="Straight Connector 20" o:spid="_x0000_s1026" style="position:absolute;z-index:251696128;visibility:visible;mso-wrap-style:square;mso-width-percent:0;mso-height-percent:0;mso-wrap-distance-left:9pt;mso-wrap-distance-top:0;mso-wrap-distance-right:9pt;mso-wrap-distance-bottom:0;mso-position-horizontal:absolute;mso-position-horizontal-relative:text;mso-position-vertical:absolute;mso-position-vertical-relative:text;mso-width-percent:0;mso-height-percent:0;mso-width-relative:page;mso-height-relative:page" from="198pt,11.4pt" to="324pt,11.4pt" o:gfxdata="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"/>
             </w:pict>
           </mc:Fallback>
         </mc:AlternateContent>
@@ -1464,7 +1464,7 @@
           </mc:Choice>
           <mc:Fallback>
             <w:pict>
-              <v:line w14:anchorId="7D75C7E8" id="Straight Connector 21" o:spid="_x0000_s1026" style="position:absolute;z-index:251695104;visibility:visible;mso-wrap-style:square;mso-width-percent:0;mso-height-percent:0;mso-wrap-distance-left:9pt;mso-wrap-distance-top:0;mso-wrap-distance-right:9pt;mso-wrap-distance-bottom:0;mso-position-horizontal:absolute;mso-position-horizontal-relative:text;mso-position-vertical:absolute;mso-position-vertical-relative:text;mso-width-percent:0;mso-height-percent:0;mso-width-relative:page;mso-height-relative:page" from="2in,11.4pt" to="189pt,11.4pt" o:gfxdata="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"/>
+              <v:line w14:anchorId="75A2D9BA" id="Straight Connector 21" o:spid="_x0000_s1026" style="position:absolute;z-index:251695104;visibility:visible;mso-wrap-style:square;mso-width-percent:0;mso-height-percent:0;mso-wrap-distance-left:9pt;mso-wrap-distance-top:0;mso-wrap-distance-right:9pt;mso-wrap-distance-bottom:0;mso-position-horizontal:absolute;mso-position-horizontal-relative:text;mso-position-vertical:absolute;mso-position-vertical-relative:text;mso-width-percent:0;mso-height-percent:0;mso-width-relative:page;mso-height-relative:page" from="2in,11.4pt" to="189pt,11.4pt" o:gfxdata="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"/>
             </w:pict>
           </mc:Fallback>
         </mc:AlternateContent>
@@ -1537,7 +1537,7 @@
           </mc:Choice>
           <mc:Fallback>
             <w:pict>
-              <v:line w14:anchorId="4843B149" id="Straight Connector 22" o:spid="_x0000_s1026" style="position:absolute;z-index:251694080;visibility:visible;mso-wrap-style:square;mso-width-percent:0;mso-height-percent:0;mso-wrap-distance-left:9pt;mso-wrap-distance-top:0;mso-wrap-distance-right:9pt;mso-wrap-distance-bottom:0;mso-position-horizontal:absolute;mso-position-horizontal-relative:text;mso-position-vertical:absolute;mso-position-vertical-relative:text;mso-width-percent:0;mso-height-percent:0;mso-width-relative:page;mso-height-relative:page" from="99pt,11.4pt" to="135pt,11.4pt" o:gfxdata="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"/>
+              <v:line w14:anchorId="1765876D" id="Straight Connector 22" o:spid="_x0000_s1026" style="position:absolute;z-index:251694080;visibility:visible;mso-wrap-style:square;mso-width-percent:0;mso-height-percent:0;mso-wrap-distance-left:9pt;mso-wrap-distance-top:0;mso-wrap-distance-right:9pt;mso-wrap-distance-bottom:0;mso-position-horizontal:absolute;mso-position-horizontal-relative:text;mso-position-vertical:absolute;mso-position-vertical-relative:text;mso-width-percent:0;mso-height-percent:0;mso-width-relative:page;mso-height-relative:page" from="99pt,11.4pt" to="135pt,11.4pt" o:gfxdata="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"/>
             </w:pict>
           </mc:Fallback>
         </mc:AlternateContent>
@@ -1610,7 +1610,7 @@
           </mc:Choice>
           <mc:Fallback>
             <w:pict>
-              <v:line w14:anchorId="37F1B836" id="Straight Connector 23" o:spid="_x0000_s1026" style="position:absolute;z-index:251688960;visibility:visible;mso-wrap-style:square;mso-width-percent:0;mso-height-percent:0;mso-wrap-distance-left:9pt;mso-wrap-distance-top:0;mso-wrap-distance-right:9pt;mso-wrap-distance-bottom:0;mso-position-horizontal:absolute;mso-position-horizontal-relative:text;mso-position-vertical:absolute;mso-position-vertical-relative:text;mso-width-percent:0;mso-height-percent:0;mso-width-relative:page;mso-height-relative:page" from="54pt,11.4pt" to="90pt,11.4pt" o:gfxdata="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"/>
+              <v:line w14:anchorId="3BC61525" id="Straight Connector 23" o:spid="_x0000_s1026" style="position:absolute;z-index:251688960;visibility:visible;mso-wrap-style:square;mso-width-percent:0;mso-height-percent:0;mso-wrap-distance-left:9pt;mso-wrap-distance-top:0;mso-wrap-distance-right:9pt;mso-wrap-distance-bottom:0;mso-position-horizontal:absolute;mso-position-horizontal-relative:text;mso-position-vertical:absolute;mso-position-vertical-relative:text;mso-width-percent:0;mso-height-percent:0;mso-width-relative:page;mso-height-relative:page" from="54pt,11.4pt" to="90pt,11.4pt" o:gfxdata="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"/>
             </w:pict>
           </mc:Fallback>
         </mc:AlternateContent>
@@ -1938,7 +1938,7 @@
           </mc:Choice>
           <mc:Fallback>
             <w:pict>
-              <v:shape w14:anchorId="50D17DB0" id="5-Point Star 24" o:spid="_x0000_s1026" style="position:absolute;margin-left:189.3pt;margin-top:.65pt;width:9pt;height:9pt;z-index:251701248;visibility:visible;mso-wrap-style:square;mso-width-percent:0;mso-height-percent:0;mso-wrap-distance-left:9pt;mso-wrap-distance-top:0;mso-wrap-distance-right:9pt;mso-wrap-distance-bottom:0;mso-position-horizontal:absolute;mso-position-horizontal-relative:text;mso-position-vertical:absolute;mso-position-vertical-relative:text;mso-width-percent:0;mso-height-percent:0;mso-width-relative:page;mso-height-relative:page;v-text-anchor:top" coordsize="114300,114300" o:gfxdata="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" path="m,43659r43659,l57150,,70641,43659r43659,l78979,70641r13492,43659l57150,87317,21829,114300,35321,70641,,43659xe">
+              <v:shape w14:anchorId="1481E8AF" id="5-Point Star 24" o:spid="_x0000_s1026" style="position:absolute;margin-left:189.3pt;margin-top:.65pt;width:9pt;height:9pt;z-index:251701248;visibility:visible;mso-wrap-style:square;mso-width-percent:0;mso-height-percent:0;mso-wrap-distance-left:9pt;mso-wrap-distance-top:0;mso-wrap-distance-right:9pt;mso-wrap-distance-bottom:0;mso-position-horizontal:absolute;mso-position-horizontal-relative:text;mso-position-vertical:absolute;mso-position-vertical-relative:text;mso-width-percent:0;mso-height-percent:0;mso-width-relative:page;mso-height-relative:page;v-text-anchor:top" coordsize="114300,114300" o:gfxdata="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" path="m,43659r43659,l57150,,70641,43659r43659,l78979,70641r13492,43659l57150,87317,21829,114300,35321,70641,,43659xe">
                 <v:stroke joinstyle="miter"/>
                 <v:path o:connecttype="custom" o:connectlocs="0,43659;43659,43659;57150,0;70641,43659;114300,43659;78979,70641;92471,114300;57150,87317;21829,114300;35321,70641;0,43659" o:connectangles="0,0,0,0,0,0,0,0,0,0,0"/>
               </v:shape>
@@ -2069,13 +2069,26 @@
           <w:bCs/>
         </w:rPr>
       </w:pPr>
-      <w:bookmarkStart w:id="0" w:name="_GoBack"/>
       <w:r>
         <w:rPr>
           <w:b/>
           <w:bCs/>
         </w:rPr>
-        <w:t xml:space="preserve">Can’t be temporal, AP’s fired in </w:t>
+        <w:t xml:space="preserve">Can’t be temporal, </w:t>
+      </w:r>
+      <w:r>
+        <w:rPr>
+          <w:b/>
+          <w:bCs/>
+        </w:rPr>
+        <w:t xml:space="preserve">multiple </w:t>
+      </w:r>
+      <w:r>
+        <w:rPr>
+          <w:b/>
+          <w:bCs/>
+        </w:rPr>
+        <w:t xml:space="preserve">AP’s fired in </w:t>
       </w:r>
       <w:proofErr w:type="gramStart"/>
       <w:r>
@@ -2109,8 +2122,37 @@
         </w:rPr>
         <w:t xml:space="preserve"> of same strength in the postsynaptic cell. In this case, the strength of the EPSP increases with each AP.</w:t>
       </w:r>
-    </w:p>
-    <w:bookmarkEnd w:id="0"/>
+      <w:r>
+        <w:rPr>
+          <w:b/>
+          <w:bCs/>
+        </w:rPr>
+        <w:t xml:space="preserve"> Simultaneous </w:t>
+      </w:r>
+      <w:proofErr w:type="gramStart"/>
+      <w:r>
+        <w:rPr>
+          <w:b/>
+          <w:bCs/>
+        </w:rPr>
+        <w:t>inputs</w:t>
+      </w:r>
+      <w:proofErr w:type="gramEnd"/>
+      <w:r>
+        <w:rPr>
+          <w:b/>
+          <w:bCs/>
+        </w:rPr>
+        <w:t xml:space="preserve"> should also be only a fixed </w:t>
+      </w:r>
+      <w:r>
+        <w:rPr>
+          <w:b/>
+          <w:bCs/>
+        </w:rPr>
+        <w:t>size AP, so it is likely not summation either.</w:t>
+      </w:r>
+    </w:p>
     <w:p>
       <w:pPr>
         <w:jc w:val="left"/>
@@ -2186,20 +2228,26 @@
       <w:pPr>
         <w:jc w:val="left"/>
       </w:pPr>
+    </w:p>
+    <w:p>
+      <w:pPr>
+        <w:jc w:val="left"/>
+      </w:pPr>
       <w:r>
         <w:rPr>
           <w:noProof/>
         </w:rPr>
+        <w:lastRenderedPageBreak/>
         <mc:AlternateContent>
           <mc:Choice Requires="wps">
             <w:drawing>
               <wp:anchor distT="0" distB="0" distL="114300" distR="114300" simplePos="0" relativeHeight="251663360" behindDoc="0" locked="0" layoutInCell="0" allowOverlap="1" wp14:anchorId="1092F90B" wp14:editId="7168CE05">
                 <wp:simplePos x="0" y="0"/>
                 <wp:positionH relativeFrom="column">
-                  <wp:posOffset>1143000</wp:posOffset>
+                  <wp:posOffset>1179576</wp:posOffset>
                 </wp:positionH>
                 <wp:positionV relativeFrom="paragraph">
-                  <wp:posOffset>144780</wp:posOffset>
+                  <wp:posOffset>137744</wp:posOffset>
                 </wp:positionV>
                 <wp:extent cx="911860" cy="701040"/>
                 <wp:effectExtent l="9525" t="57785" r="12065" b="12700"/>
@@ -2466,18 +2514,13 @@
           </mc:Choice>
           <mc:Fallback>
             <w:pict>
-              <v:shape w14:anchorId="30A11F71" id="Freeform 16" o:spid="_x0000_s1026" style="position:absolute;margin-left:90pt;margin-top:11.4pt;width:71.8pt;height:55.2pt;z-index:251663360;visibility:visible;mso-wrap-style:square;mso-width-percent:0;mso-height-percent:0;mso-wrap-distance-left:9pt;mso-wrap-distance-top:0;mso-wrap-distance-right:9pt;mso-wrap-distance-bottom:0;mso-position-horizontal:absolute;mso-position-horizontal-relative:text;mso-position-vertical:absolute;mso-position-vertical-relative:text;mso-width-percent:0;mso-height-percent:0;mso-width-relative:page;mso-height-relative:page;v-text-anchor:top" coordsize="1436,1104" o:gfxdata="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" o:allowincell="f" path="m,1089v80,-27,160,-48,240,-75c257,1008,269,991,285,984v29,-13,60,-20,90,-30c390,949,420,939,420,939v30,-30,66,-55,90,-90c555,782,588,721,630,654v50,-79,50,-168,96,-249c737,386,717,321,726,300v6,-15,-22,-1,-15,-15c719,269,749,241,756,225v13,-29,5,-60,15,-90c776,120,771,,771,v-31,220,-14,600,99,804c906,868,943,920,975,984v14,28,14,70,45,90c1047,1091,1110,1104,1110,1104v24,-3,130,-15,165,-30c1292,1067,1304,1051,1320,1044v116,-52,63,-3,105,-45e" filled="f">
+              <v:shape w14:anchorId="52B17CCC" id="Freeform 16" o:spid="_x0000_s1026" style="position:absolute;margin-left:92.9pt;margin-top:10.85pt;width:71.8pt;height:55.2pt;z-index:251663360;visibility:visible;mso-wrap-style:square;mso-width-percent:0;mso-height-percent:0;mso-wrap-distance-left:9pt;mso-wrap-distance-top:0;mso-wrap-distance-right:9pt;mso-wrap-distance-bottom:0;mso-position-horizontal:absolute;mso-position-horizontal-relative:text;mso-position-vertical:absolute;mso-position-vertical-relative:text;mso-width-percent:0;mso-height-percent:0;mso-width-relative:page;mso-height-relative:page;v-text-anchor:top" coordsize="1436,1104" o:gfxdata="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" o:allowincell="f" path="m,1089v80,-27,160,-48,240,-75c257,1008,269,991,285,984v29,-13,60,-20,90,-30c390,949,420,939,420,939v30,-30,66,-55,90,-90c555,782,588,721,630,654v50,-79,50,-168,96,-249c737,386,717,321,726,300v6,-15,-22,-1,-15,-15c719,269,749,241,756,225v13,-29,5,-60,15,-90c776,120,771,,771,v-31,220,-14,600,99,804c906,868,943,920,975,984v14,28,14,70,45,90c1047,1091,1110,1104,1110,1104v24,-3,130,-15,165,-30c1292,1067,1304,1051,1320,1044v116,-52,63,-3,105,-45e" filled="f">
                 <v:path arrowok="t" o:connecttype="custom" o:connectlocs="0,691515;152400,643890;180975,624840;238125,605790;266700,596265;323850,539115;400050,415290;461010,257175;461010,190500;451485,180975;480060,142875;489585,85725;489585,0;552450,510540;619125,624840;647700,681990;704850,701040;809625,681990;838200,662940;904875,634365" o:connectangles="0,0,0,0,0,0,0,0,0,0,0,0,0,0,0,0,0,0,0,0"/>
               </v:shape>
             </w:pict>
           </mc:Fallback>
         </mc:AlternateContent>
       </w:r>
-    </w:p>
-    <w:p>
-      <w:pPr>
-        <w:jc w:val="left"/>
-      </w:pPr>
       <w:r>
         <w:rPr>
           <w:noProof/>
@@ -2588,7 +2631,7 @@
           </mc:Choice>
           <mc:Fallback>
             <w:pict>
-              <v:group w14:anchorId="72A8CE16" id="Group 13" o:spid="_x0000_s1026" style="position:absolute;margin-left:90pt;margin-top:7.85pt;width:93.6pt;height:57.6pt;z-index:251660288" coordorigin="3312,11880" coordsize="2304,1152" o:gfxdata="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" o:allowincell="f">
+              <v:group w14:anchorId="1A79BCF8" id="Group 13" o:spid="_x0000_s1026" style="position:absolute;margin-left:90pt;margin-top:7.85pt;width:93.6pt;height:57.6pt;z-index:251660288" coordorigin="3312,11880" coordsize="2304,1152" o:gfxdata="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" o:allowincell="f">
                 <v:line id="Line 6" o:spid="_x0000_s1027" style="position:absolute;visibility:visible;mso-wrap-style:square" from="3312,11880" to="3312,13032" o:connectortype="straight" o:gfxdata="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"/>
                 <v:line id="Line 7" o:spid="_x0000_s1028" style="position:absolute;visibility:visible;mso-wrap-style:square" from="3312,13032" to="5616,13032" o:connectortype="straight" o:gfxdata="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"/>
               </v:group>
@@ -2706,7 +2749,7 @@
           </mc:Choice>
           <mc:Fallback>
             <w:pict>
-              <v:group w14:anchorId="4EA27B2B" id="Group 10" o:spid="_x0000_s1026" style="position:absolute;margin-left:262.8pt;margin-top:7.85pt;width:115.2pt;height:57.6pt;z-index:251659264" coordorigin="3312,11880" coordsize="2304,1152" o:gfxdata="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" o:allowincell="f">
+              <v:group w14:anchorId="579000DA" id="Group 10" o:spid="_x0000_s1026" style="position:absolute;margin-left:262.8pt;margin-top:7.85pt;width:115.2pt;height:57.6pt;z-index:251659264" coordorigin="3312,11880" coordsize="2304,1152" o:gfxdata="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" o:allowincell="f">
                 <v:line id="Line 3" o:spid="_x0000_s1027" style="position:absolute;visibility:visible;mso-wrap-style:square" from="3312,11880" to="3312,13032" o:connectortype="straight" o:gfxdata="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"/>
                 <v:line id="Line 4" o:spid="_x0000_s1028" style="position:absolute;visibility:visible;mso-wrap-style:square" from="3312,13032" to="5616,13032" o:connectortype="straight" o:gfxdata="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"/>
               </v:group>
@@ -2720,7 +2763,6 @@
         <w:jc w:val="left"/>
       </w:pPr>
       <w:r>
-        <w:lastRenderedPageBreak/>
         <w:t>response of</w:t>
       </w:r>
       <w:r>
@@ -2803,7 +2845,7 @@
           </mc:Choice>
           <mc:Fallback>
             <w:pict>
-              <v:shapetype w14:anchorId="1DF9C9E6" id="_x0000_t32" coordsize="21600,21600" o:spt="32" o:oned="t" path="m,l21600,21600e" filled="f">
+              <v:shapetype w14:anchorId="3CF136F5" id="_x0000_t32" coordsize="21600,21600" o:spt="32" o:oned="t" path="m,l21600,21600e" filled="f">
                 <v:path arrowok="t" fillok="f" o:connecttype="none"/>
                 <o:lock v:ext="edit" shapetype="t"/>
               </v:shapetype>
@@ -2914,7 +2956,7 @@
           </mc:Choice>
           <mc:Fallback>
             <w:pict>
-              <v:line w14:anchorId="4D3AAFB9" id="Straight Connector 8" o:spid="_x0000_s1026" style="position:absolute;z-index:251662336;visibility:visible;mso-wrap-style:square;mso-width-percent:0;mso-height-percent:0;mso-wrap-distance-left:9pt;mso-wrap-distance-top:0;mso-wrap-distance-right:9pt;mso-wrap-distance-bottom:0;mso-position-horizontal:absolute;mso-position-horizontal-relative:text;mso-position-vertical:absolute;mso-position-vertical-relative:text;mso-width-percent:0;mso-height-percent:0;mso-width-relative:page;mso-height-relative:page" from="262.8pt,11.4pt" to="378pt,11.4pt" o:gfxdata="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" o:allowincell="f"/>
+              <v:line w14:anchorId="3BD41D74" id="Straight Connector 8" o:spid="_x0000_s1026" style="position:absolute;z-index:251662336;visibility:visible;mso-wrap-style:square;mso-width-percent:0;mso-height-percent:0;mso-wrap-distance-left:9pt;mso-wrap-distance-top:0;mso-wrap-distance-right:9pt;mso-wrap-distance-bottom:0;mso-position-horizontal:absolute;mso-position-horizontal-relative:text;mso-position-vertical:absolute;mso-position-vertical-relative:text;mso-width-percent:0;mso-height-percent:0;mso-width-relative:page;mso-height-relative:page" from="262.8pt,11.4pt" to="378pt,11.4pt" o:gfxdata="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" o:allowincell="f"/>
             </w:pict>
           </mc:Fallback>
         </mc:AlternateContent>
@@ -2987,6 +3029,8 @@
         </w:tabs>
         <w:jc w:val="left"/>
       </w:pPr>
+      <w:bookmarkStart w:id="0" w:name="_GoBack"/>
+      <w:bookmarkEnd w:id="0"/>
       <w:r>
         <w:rPr>
           <w:noProof/>
@@ -3097,7 +3141,7 @@
           </mc:Choice>
           <mc:Fallback>
             <w:pict>
-              <v:group w14:anchorId="11323056" id="Group 5" o:spid="_x0000_s1026" style="position:absolute;margin-left:61.2pt;margin-top:9.3pt;width:82.8pt;height:86.4pt;z-index:-251655168" coordorigin="3312,11880" coordsize="2304,1152" o:gfxdata="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" o:allowincell="f">
+              <v:group w14:anchorId="1BB75B3B" id="Group 5" o:spid="_x0000_s1026" style="position:absolute;margin-left:61.2pt;margin-top:9.3pt;width:82.8pt;height:86.4pt;z-index:-251655168" coordorigin="3312,11880" coordsize="2304,1152" o:gfxdata="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" o:allowincell="f">
                 <v:line id="Line 9" o:spid="_x0000_s1027" style="position:absolute;visibility:visible;mso-wrap-style:square" from="3312,11880" to="3312,13032" o:connectortype="straight" o:gfxdata="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"/>
                 <v:line id="Line 10" o:spid="_x0000_s1028" style="position:absolute;visibility:visible;mso-wrap-style:square" from="3312,13032" to="5616,13032" o:connectortype="straight" o:gfxdata="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"/>
               </v:group>
@@ -3218,7 +3262,7 @@
           </mc:Choice>
           <mc:Fallback>
             <w:pict>
-              <v:shape w14:anchorId="023A22CA" id="Straight Arrow Connector 4" o:spid="_x0000_s1026" type="#_x0000_t32" style="position:absolute;margin-left:54pt;margin-top:11.05pt;width:7.2pt;height:0;flip:x;z-index:251685888;visibility:visible;mso-wrap-style:square;mso-width-percent:0;mso-height-percent:0;mso-wrap-distance-left:9pt;mso-wrap-distance-top:0;mso-wrap-distance-right:9pt;mso-wrap-distance-bottom:0;mso-position-horizontal:absolute;mso-position-horizontal-relative:text;mso-position-vertical:absolute;mso-position-vertical-relative:text;mso-width-percent:0;mso-height-percent:0;mso-width-relative:page;mso-height-relative:page" o:gfxdata="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"/>
+              <v:shape w14:anchorId="4F69BCFD" id="Straight Arrow Connector 4" o:spid="_x0000_s1026" type="#_x0000_t32" style="position:absolute;margin-left:54pt;margin-top:11.05pt;width:7.2pt;height:0;flip:x;z-index:251685888;visibility:visible;mso-wrap-style:square;mso-width-percent:0;mso-height-percent:0;mso-wrap-distance-left:9pt;mso-wrap-distance-top:0;mso-wrap-distance-right:9pt;mso-wrap-distance-bottom:0;mso-position-horizontal:absolute;mso-position-horizontal-relative:text;mso-position-vertical:absolute;mso-position-vertical-relative:text;mso-width-percent:0;mso-height-percent:0;mso-width-relative:page;mso-height-relative:page" o:gfxdata="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"/>
             </w:pict>
           </mc:Fallback>
         </mc:AlternateContent>
@@ -3488,7 +3532,7 @@
           </mc:Choice>
           <mc:Fallback>
             <w:pict>
-              <v:group w14:anchorId="26BB6596" id="Group 1" o:spid="_x0000_s1026" style="position:absolute;margin-left:61.2pt;margin-top:10.7pt;width:73.8pt;height:8pt;z-index:251686912" coordorigin="3024,13555" coordsize="1476,160" o:gfxdata="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">
+              <v:group w14:anchorId="1C0EDA3F" id="Group 1" o:spid="_x0000_s1026" style="position:absolute;margin-left:61.2pt;margin-top:10.7pt;width:73.8pt;height:8pt;z-index:251686912" coordorigin="3024,13555" coordsize="1476,160" o:gfxdata="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">
                 <v:shape id="AutoShape 36" o:spid="_x0000_s1027" type="#_x0000_t32" style="position:absolute;left:3024;top:13695;width:351;height:0;flip:x;visibility:visible;mso-wrap-style:square" o:connectortype="straight" o:gfxdata="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" strokeweight="1pt">
                   <v:shadow color="#7f7f7f" opacity=".5" offset="1pt"/>
                 </v:shape>
